--- a/Report/6-ThietKeKienTruc.docx
+++ b/Report/6-ThietKeKienTruc.docx
@@ -1,6 +1,6 @@
 
 <file path=word/document.xml><?xml version="1.0" encoding="utf-8"?>
-<w:document xmlns:wpc="http://schemas.microsoft.com/office/word/2010/wordprocessingCanvas" xmlns:cx="http://schemas.microsoft.com/office/drawing/2014/chartex" xmlns:cx1="http://schemas.microsoft.com/office/drawing/2015/9/8/chartex" xmlns:cx2="http://schemas.microsoft.com/office/drawing/2015/10/21/chartex" xmlns:cx3="http://schemas.microsoft.com/office/drawing/2016/5/9/chartex" xmlns:cx4="http://schemas.microsoft.com/office/drawing/2016/5/10/chartex" xmlns:cx5="http://schemas.microsoft.com/office/drawing/2016/5/11/chartex" xmlns:cx6="http://schemas.microsoft.com/office/drawing/2016/5/12/chartex" xmlns:cx7="http://schemas.microsoft.com/office/drawing/2016/5/13/chartex" xmlns:cx8="http://schemas.microsoft.com/office/drawing/2016/5/14/chartex" xmlns:mc="http://schemas.openxmlformats.org/markup-compatibility/2006" xmlns:aink="http://schemas.microsoft.com/office/drawing/2016/ink" xmlns:am3d="http://schemas.microsoft.com/office/drawing/2017/model3d" xmlns:o="urn:schemas-microsoft-com:office:office" xmlns:oel="http://schemas.microsoft.com/office/2019/extlst" xmlns:r="http://schemas.openxmlformats.org/officeDocument/2006/relationships" xmlns:m="http://schemas.openxmlformats.org/officeDocument/2006/math" xmlns:v="urn:schemas-microsoft-com:vml" xmlns:wp14="http://schemas.microsoft.com/office/word/2010/wordprocessingDrawing" xmlns:wp="http://schemas.openxmlformats.org/drawingml/2006/wordprocessingDrawing" xmlns:w10="urn:schemas-microsoft-com:office:word" xmlns:w="http://schemas.openxmlformats.org/wordprocessingml/2006/main" xmlns:w14="http://schemas.microsoft.com/office/word/2010/wordml" xmlns:w15="http://schemas.microsoft.com/office/word/2012/wordml" xmlns:w16cex="http://schemas.microsoft.com/office/word/2018/wordml/cex" xmlns:w16cid="http://schemas.microsoft.com/office/word/2016/wordml/cid" xmlns:w16="http://schemas.microsoft.com/office/word/2018/wordml" xmlns:w16sdtdh="http://schemas.microsoft.com/office/word/2020/wordml/sdtdatahash" xmlns:w16se="http://schemas.microsoft.com/office/word/2015/wordml/symex" xmlns:wpg="http://schemas.microsoft.com/office/word/2010/wordprocessingGroup" xmlns:wpi="http://schemas.microsoft.com/office/word/2010/wordprocessingInk" xmlns:wne="http://schemas.microsoft.com/office/word/2006/wordml" xmlns:wps="http://schemas.microsoft.com/office/word/2010/wordprocessingShape" mc:Ignorable="w14 w15 w16se w16cid w16 w16cex w16sdtdh wp14">
+<w:document xmlns:wpc="http://schemas.microsoft.com/office/word/2010/wordprocessingCanvas" xmlns:cx="http://schemas.microsoft.com/office/drawing/2014/chartex" xmlns:mc="http://schemas.openxmlformats.org/markup-compatibility/2006" xmlns:o="urn:schemas-microsoft-com:office:office" xmlns:r="http://schemas.openxmlformats.org/officeDocument/2006/relationships" xmlns:m="http://schemas.openxmlformats.org/officeDocument/2006/math" xmlns:v="urn:schemas-microsoft-com:vml" xmlns:wp14="http://schemas.microsoft.com/office/word/2010/wordprocessingDrawing" xmlns:wp="http://schemas.openxmlformats.org/drawingml/2006/wordprocessingDrawing" xmlns:w10="urn:schemas-microsoft-com:office:word" xmlns:w="http://schemas.openxmlformats.org/wordprocessingml/2006/main" xmlns:w14="http://schemas.microsoft.com/office/word/2010/wordml" xmlns:w15="http://schemas.microsoft.com/office/word/2012/wordml" xmlns:w16se="http://schemas.microsoft.com/office/word/2015/wordml/symex" xmlns:wpg="http://schemas.microsoft.com/office/word/2010/wordprocessingGroup" xmlns:wpi="http://schemas.microsoft.com/office/word/2010/wordprocessingInk" xmlns:wne="http://schemas.microsoft.com/office/word/2006/wordml" xmlns:wps="http://schemas.microsoft.com/office/word/2010/wordprocessingShape" mc:Ignorable="w14 w15 w16se wp14">
   <w:body>
     <w:p>
       <w:pPr>
@@ -1174,15 +1174,14 @@
       </w:pPr>
       <w:r>
         <w:rPr>
-          <w:i/>
           <w:noProof/>
-          <w:color w:val="0000FF"/>
+          <w:lang w:val="en-GB" w:eastAsia="en-GB"/>
         </w:rPr>
         <w:drawing>
-          <wp:inline distT="0" distB="0" distL="0" distR="0" wp14:anchorId="643518A5" wp14:editId="548F81C8">
-            <wp:extent cx="5732145" cy="2902585"/>
-            <wp:effectExtent l="0" t="0" r="1905" b="0"/>
-            <wp:docPr id="2" name="Picture 2"/>
+          <wp:inline distT="0" distB="0" distL="0" distR="0" wp14:anchorId="6E950108" wp14:editId="3A9DB877">
+            <wp:extent cx="5722620" cy="2034540"/>
+            <wp:effectExtent l="0" t="0" r="0" b="3810"/>
+            <wp:docPr id="3" name="Picture 3"/>
             <wp:cNvGraphicFramePr>
               <a:graphicFrameLocks xmlns:a="http://schemas.openxmlformats.org/drawingml/2006/main" noChangeAspect="1"/>
             </wp:cNvGraphicFramePr>
@@ -1190,7 +1189,7 @@
               <a:graphicData uri="http://schemas.openxmlformats.org/drawingml/2006/picture">
                 <pic:pic xmlns:pic="http://schemas.openxmlformats.org/drawingml/2006/picture">
                   <pic:nvPicPr>
-                    <pic:cNvPr id="0" name="Picture 11"/>
+                    <pic:cNvPr id="0" name="Picture 2"/>
                     <pic:cNvPicPr>
                       <a:picLocks noChangeAspect="1" noChangeArrowheads="1"/>
                     </pic:cNvPicPr>
@@ -1211,7 +1210,7 @@
                   <pic:spPr bwMode="auto">
                     <a:xfrm>
                       <a:off x="0" y="0"/>
-                      <a:ext cx="5732145" cy="2902585"/>
+                      <a:ext cx="5722620" cy="2034540"/>
                     </a:xfrm>
                     <a:prstGeom prst="rect">
                       <a:avLst/>
@@ -1361,7 +1360,15 @@
                 <w:szCs w:val="26"/>
                 <w:lang w:val="en-US"/>
               </w:rPr>
-              <w:t>QLHSC3Client</w:t>
+              <w:t>PTTKPM</w:t>
+            </w:r>
+            <w:r>
+              <w:rPr>
+                <w:color w:val="0000FF"/>
+                <w:szCs w:val="26"/>
+                <w:lang w:val="en-US"/>
+              </w:rPr>
+              <w:t>Client</w:t>
             </w:r>
           </w:p>
         </w:tc>
@@ -1420,7 +1427,15 @@
                 <w:szCs w:val="26"/>
                 <w:lang w:val="en-US"/>
               </w:rPr>
-              <w:t>QLHSC3_BUSWebService</w:t>
+              <w:t>PTTKPM</w:t>
+            </w:r>
+            <w:r>
+              <w:rPr>
+                <w:color w:val="0000FF"/>
+                <w:szCs w:val="26"/>
+                <w:lang w:val="en-US"/>
+              </w:rPr>
+              <w:t>_BUS</w:t>
             </w:r>
           </w:p>
         </w:tc>
@@ -1449,7 +1464,23 @@
                 <w:szCs w:val="26"/>
                 <w:lang w:val="en-US"/>
               </w:rPr>
-              <w:t>Thực hiện các nghiệp vụ chức năng của QLHSC3Client.</w:t>
+              <w:t xml:space="preserve">Thực hiện các nghiệp vụ chức năng của </w:t>
+            </w:r>
+            <w:r>
+              <w:rPr>
+                <w:color w:val="0000FF"/>
+                <w:szCs w:val="26"/>
+                <w:lang w:val="en-US"/>
+              </w:rPr>
+              <w:t>PTTKPM</w:t>
+            </w:r>
+            <w:r>
+              <w:rPr>
+                <w:color w:val="0000FF"/>
+                <w:szCs w:val="26"/>
+                <w:lang w:val="en-US"/>
+              </w:rPr>
+              <w:t>Client.</w:t>
             </w:r>
           </w:p>
         </w:tc>
@@ -1479,7 +1510,15 @@
                 <w:szCs w:val="26"/>
                 <w:lang w:val="en-US"/>
               </w:rPr>
-              <w:t>QLHSC3_DALWebService</w:t>
+              <w:t>PTTKPM</w:t>
+            </w:r>
+            <w:r>
+              <w:rPr>
+                <w:color w:val="0000FF"/>
+                <w:szCs w:val="26"/>
+                <w:lang w:val="en-US"/>
+              </w:rPr>
+              <w:t>_DAL</w:t>
             </w:r>
           </w:p>
         </w:tc>
@@ -1508,7 +1547,23 @@
                 <w:szCs w:val="26"/>
                 <w:lang w:val="en-US"/>
               </w:rPr>
-              <w:t>Đảm bảo luôn luôn kết nối với cơ sở dữ liệu để thực hiện các tác vụ do QLHSC3_BUSWebService yêu cầu.</w:t>
+              <w:t xml:space="preserve">Đảm bảo luôn luôn kết nối với cơ sở dữ liệu để thực hiện các tác vụ do </w:t>
+            </w:r>
+            <w:r>
+              <w:rPr>
+                <w:color w:val="0000FF"/>
+                <w:szCs w:val="26"/>
+                <w:lang w:val="en-US"/>
+              </w:rPr>
+              <w:t>PTTKPM</w:t>
+            </w:r>
+            <w:r>
+              <w:rPr>
+                <w:color w:val="0000FF"/>
+                <w:szCs w:val="26"/>
+                <w:lang w:val="en-US"/>
+              </w:rPr>
+              <w:t>_BUS yêu cầu.</w:t>
             </w:r>
           </w:p>
         </w:tc>
@@ -1618,7 +1673,15 @@
           <w:szCs w:val="26"/>
           <w:lang w:val="en-US"/>
         </w:rPr>
-        <w:t>QLHSC3Client:</w:t>
+        <w:t>PTTKPM</w:t>
+      </w:r>
+      <w:r>
+        <w:rPr>
+          <w:color w:val="0000FF"/>
+          <w:szCs w:val="26"/>
+          <w:lang w:val="en-US"/>
+        </w:rPr>
+        <w:t>Client:</w:t>
       </w:r>
     </w:p>
     <w:tbl>
@@ -1850,6 +1913,8 @@
               </w:rPr>
               <w:t>Diem</w:t>
             </w:r>
+            <w:bookmarkStart w:id="2" w:name="_GoBack"/>
+            <w:bookmarkEnd w:id="2"/>
           </w:p>
         </w:tc>
         <w:tc>
@@ -2459,7 +2524,15 @@
           <w:szCs w:val="26"/>
           <w:lang w:val="en-US"/>
         </w:rPr>
-        <w:t>QLHSC3_BUSWebService:</w:t>
+        <w:t>PTTKPM</w:t>
+      </w:r>
+      <w:r>
+        <w:rPr>
+          <w:color w:val="0000FF"/>
+          <w:szCs w:val="26"/>
+          <w:lang w:val="en-US"/>
+        </w:rPr>
+        <w:t>_BUSWebService:</w:t>
       </w:r>
       <w:r>
         <w:rPr>
@@ -3247,7 +3320,15 @@
           <w:szCs w:val="26"/>
           <w:lang w:val="en-US"/>
         </w:rPr>
-        <w:t>QLHSC3_DALWebService:</w:t>
+        <w:t>PTTKPM</w:t>
+      </w:r>
+      <w:r>
+        <w:rPr>
+          <w:color w:val="0000FF"/>
+          <w:szCs w:val="26"/>
+          <w:lang w:val="en-US"/>
+        </w:rPr>
+        <w:t>_DALWebService:</w:t>
       </w:r>
       <w:r>
         <w:rPr>
@@ -3272,8 +3353,8 @@
         <w:tblLook w:val="00A0" w:firstRow="1" w:lastRow="0" w:firstColumn="1" w:lastColumn="0" w:noHBand="0" w:noVBand="0"/>
       </w:tblPr>
       <w:tblGrid>
-        <w:gridCol w:w="2962"/>
-        <w:gridCol w:w="6281"/>
+        <w:gridCol w:w="2961"/>
+        <w:gridCol w:w="6282"/>
       </w:tblGrid>
       <w:tr>
         <w:tc>
@@ -3403,7 +3484,15 @@
                 <w:lang w:val="en-US"/>
               </w:rPr>
               <w:lastRenderedPageBreak/>
-              <w:t>QLHSC3_BUSWebService</w:t>
+              <w:t>PTTKPM</w:t>
+            </w:r>
+            <w:r>
+              <w:rPr>
+                <w:color w:val="0000FF"/>
+                <w:szCs w:val="26"/>
+                <w:lang w:val="en-US"/>
+              </w:rPr>
+              <w:t>_BUSWebService</w:t>
             </w:r>
           </w:p>
         </w:tc>
@@ -3463,7 +3552,23 @@
                 <w:szCs w:val="26"/>
                 <w:lang w:val="en-US"/>
               </w:rPr>
-              <w:t>Mở, truy xuất và xử lý Cơ sở dữ liệu theo yêu cầu từ QLHSC3_BUSWebService</w:t>
+              <w:t xml:space="preserve">Mở, truy xuất và xử lý Cơ sở dữ liệu theo yêu cầu từ </w:t>
+            </w:r>
+            <w:r>
+              <w:rPr>
+                <w:color w:val="0000FF"/>
+                <w:szCs w:val="26"/>
+                <w:lang w:val="en-US"/>
+              </w:rPr>
+              <w:t>PTTKPM</w:t>
+            </w:r>
+            <w:r>
+              <w:rPr>
+                <w:color w:val="0000FF"/>
+                <w:szCs w:val="26"/>
+                <w:lang w:val="en-US"/>
+              </w:rPr>
+              <w:t>_BUSWebService</w:t>
             </w:r>
           </w:p>
         </w:tc>
@@ -3522,7 +3627,23 @@
                 <w:szCs w:val="26"/>
                 <w:lang w:val="en-US"/>
               </w:rPr>
-              <w:t>Mở, truy xuất và xử lý Cơ sở dữ liệu theo yêu cầu từ QLHSC3_BUSWebService</w:t>
+              <w:t xml:space="preserve">Mở, truy xuất và xử lý Cơ sở dữ liệu theo yêu cầu từ </w:t>
+            </w:r>
+            <w:r>
+              <w:rPr>
+                <w:color w:val="0000FF"/>
+                <w:szCs w:val="26"/>
+                <w:lang w:val="en-US"/>
+              </w:rPr>
+              <w:t>PTTKPM</w:t>
+            </w:r>
+            <w:r>
+              <w:rPr>
+                <w:color w:val="0000FF"/>
+                <w:szCs w:val="26"/>
+                <w:lang w:val="en-US"/>
+              </w:rPr>
+              <w:t>_BUSWebService</w:t>
             </w:r>
           </w:p>
         </w:tc>
@@ -3581,7 +3702,23 @@
                 <w:szCs w:val="26"/>
                 <w:lang w:val="en-US"/>
               </w:rPr>
-              <w:t>Mở, truy xuất và xử lý Cơ sở dữ liệu theo yêu cầu từ QLHSC3_BUSWebService</w:t>
+              <w:t xml:space="preserve">Mở, truy xuất và xử lý Cơ sở dữ liệu theo yêu cầu từ </w:t>
+            </w:r>
+            <w:r>
+              <w:rPr>
+                <w:color w:val="0000FF"/>
+                <w:szCs w:val="26"/>
+                <w:lang w:val="en-US"/>
+              </w:rPr>
+              <w:t>PTTKPM</w:t>
+            </w:r>
+            <w:r>
+              <w:rPr>
+                <w:color w:val="0000FF"/>
+                <w:szCs w:val="26"/>
+                <w:lang w:val="en-US"/>
+              </w:rPr>
+              <w:t>_BUSWebService</w:t>
             </w:r>
           </w:p>
         </w:tc>
@@ -3640,7 +3777,23 @@
                 <w:szCs w:val="26"/>
                 <w:lang w:val="en-US"/>
               </w:rPr>
-              <w:t>Mở, truy xuất và xử lý Cơ sở dữ liệu theo yêu cầu từ QLHSC3_BUSWebService</w:t>
+              <w:t xml:space="preserve">Mở, truy xuất và xử lý Cơ sở dữ liệu theo yêu cầu từ </w:t>
+            </w:r>
+            <w:r>
+              <w:rPr>
+                <w:color w:val="0000FF"/>
+                <w:szCs w:val="26"/>
+                <w:lang w:val="en-US"/>
+              </w:rPr>
+              <w:t>PTTKPM</w:t>
+            </w:r>
+            <w:r>
+              <w:rPr>
+                <w:color w:val="0000FF"/>
+                <w:szCs w:val="26"/>
+                <w:lang w:val="en-US"/>
+              </w:rPr>
+              <w:t>_BUSWebService</w:t>
             </w:r>
           </w:p>
         </w:tc>
@@ -3700,7 +3853,23 @@
                 <w:szCs w:val="26"/>
                 <w:lang w:val="en-US"/>
               </w:rPr>
-              <w:t>Mở, truy xuất và xử lý Cơ sở dữ liệu theo yêu cầu từ QLHSC3_BUSWebService</w:t>
+              <w:t xml:space="preserve">Mở, truy xuất và xử lý Cơ sở dữ liệu theo yêu cầu từ </w:t>
+            </w:r>
+            <w:r>
+              <w:rPr>
+                <w:color w:val="0000FF"/>
+                <w:szCs w:val="26"/>
+                <w:lang w:val="en-US"/>
+              </w:rPr>
+              <w:t>PTTKPM</w:t>
+            </w:r>
+            <w:r>
+              <w:rPr>
+                <w:color w:val="0000FF"/>
+                <w:szCs w:val="26"/>
+                <w:lang w:val="en-US"/>
+              </w:rPr>
+              <w:t>_BUSWebService</w:t>
             </w:r>
           </w:p>
         </w:tc>
@@ -3760,7 +3929,23 @@
                 <w:szCs w:val="26"/>
                 <w:lang w:val="en-US"/>
               </w:rPr>
-              <w:t>Mở, truy xuất và xử lý Cơ sở dữ liệu theo yêu cầu từ QLHSC3_BUSWebService</w:t>
+              <w:t xml:space="preserve">Mở, truy xuất và xử lý Cơ sở dữ liệu theo yêu cầu từ </w:t>
+            </w:r>
+            <w:r>
+              <w:rPr>
+                <w:color w:val="0000FF"/>
+                <w:szCs w:val="26"/>
+                <w:lang w:val="en-US"/>
+              </w:rPr>
+              <w:t>PTTKPM</w:t>
+            </w:r>
+            <w:r>
+              <w:rPr>
+                <w:color w:val="0000FF"/>
+                <w:szCs w:val="26"/>
+                <w:lang w:val="en-US"/>
+              </w:rPr>
+              <w:t>_BUSWebService</w:t>
             </w:r>
           </w:p>
         </w:tc>
@@ -3820,7 +4005,23 @@
                 <w:szCs w:val="26"/>
                 <w:lang w:val="en-US"/>
               </w:rPr>
-              <w:t>Mở, truy xuất và xử lý Cơ sở dữ liệu theo yêu cầu từ QLHSC3_BUSWebService</w:t>
+              <w:t xml:space="preserve">Mở, truy xuất và xử lý Cơ sở dữ liệu theo yêu cầu từ </w:t>
+            </w:r>
+            <w:r>
+              <w:rPr>
+                <w:color w:val="0000FF"/>
+                <w:szCs w:val="26"/>
+                <w:lang w:val="en-US"/>
+              </w:rPr>
+              <w:t>PTTKPM</w:t>
+            </w:r>
+            <w:r>
+              <w:rPr>
+                <w:color w:val="0000FF"/>
+                <w:szCs w:val="26"/>
+                <w:lang w:val="en-US"/>
+              </w:rPr>
+              <w:t>_BUSWebService</w:t>
             </w:r>
           </w:p>
         </w:tc>
@@ -3880,7 +4081,23 @@
                 <w:szCs w:val="26"/>
                 <w:lang w:val="en-US"/>
               </w:rPr>
-              <w:t>Mở, truy xuất và xử lý Cơ sở dữ liệu theo yêu cầu từ QLHSC3_BUSWebService</w:t>
+              <w:t xml:space="preserve">Mở, truy xuất và xử lý Cơ sở dữ liệu theo yêu cầu từ </w:t>
+            </w:r>
+            <w:r>
+              <w:rPr>
+                <w:color w:val="0000FF"/>
+                <w:szCs w:val="26"/>
+                <w:lang w:val="en-US"/>
+              </w:rPr>
+              <w:t>PTTKPM</w:t>
+            </w:r>
+            <w:r>
+              <w:rPr>
+                <w:color w:val="0000FF"/>
+                <w:szCs w:val="26"/>
+                <w:lang w:val="en-US"/>
+              </w:rPr>
+              <w:t>_BUSWebService</w:t>
             </w:r>
           </w:p>
         </w:tc>
@@ -3940,7 +4157,23 @@
                 <w:szCs w:val="26"/>
                 <w:lang w:val="en-US"/>
               </w:rPr>
-              <w:t>Mở, truy xuất và xử lý Cơ sở dữ liệu theo yêu cầu từ QLHSC3_BUSWebService</w:t>
+              <w:t xml:space="preserve">Mở, truy xuất và xử lý Cơ sở dữ liệu theo yêu cầu từ </w:t>
+            </w:r>
+            <w:r>
+              <w:rPr>
+                <w:color w:val="0000FF"/>
+                <w:szCs w:val="26"/>
+                <w:lang w:val="en-US"/>
+              </w:rPr>
+              <w:t>PTTKPM</w:t>
+            </w:r>
+            <w:r>
+              <w:rPr>
+                <w:color w:val="0000FF"/>
+                <w:szCs w:val="26"/>
+                <w:lang w:val="en-US"/>
+              </w:rPr>
+              <w:t>_BUSWebService</w:t>
             </w:r>
           </w:p>
         </w:tc>
@@ -4000,7 +4233,23 @@
                 <w:szCs w:val="26"/>
                 <w:lang w:val="en-US"/>
               </w:rPr>
-              <w:t>Mở, truy xuất và xử lý Cơ sở dữ liệu theo yêu cầu từ QLHSC3_BUSWebService</w:t>
+              <w:t xml:space="preserve">Mở, truy xuất và xử lý Cơ sở dữ liệu theo yêu cầu từ </w:t>
+            </w:r>
+            <w:r>
+              <w:rPr>
+                <w:color w:val="0000FF"/>
+                <w:szCs w:val="26"/>
+                <w:lang w:val="en-US"/>
+              </w:rPr>
+              <w:t>PTTKPM</w:t>
+            </w:r>
+            <w:r>
+              <w:rPr>
+                <w:color w:val="0000FF"/>
+                <w:szCs w:val="26"/>
+                <w:lang w:val="en-US"/>
+              </w:rPr>
+              <w:t>_BUSWebService</w:t>
             </w:r>
           </w:p>
         </w:tc>
@@ -4046,7 +4295,23 @@
           <w:color w:val="0000FF"/>
           <w:lang w:val="en-US"/>
         </w:rPr>
-        <w:t xml:space="preserve"> Có trong file QLHSC3.bak</w:t>
+        <w:t xml:space="preserve"> Có trong file </w:t>
+      </w:r>
+      <w:r>
+        <w:rPr>
+          <w:i/>
+          <w:color w:val="0000FF"/>
+          <w:lang w:val="en-US"/>
+        </w:rPr>
+        <w:t>PTTKPM</w:t>
+      </w:r>
+      <w:r>
+        <w:rPr>
+          <w:i/>
+          <w:color w:val="0000FF"/>
+          <w:lang w:val="en-US"/>
+        </w:rPr>
+        <w:t>.bak</w:t>
       </w:r>
     </w:p>
     <w:p>
@@ -4083,7 +4348,7 @@
 </file>
 
 <file path=word/endnotes.xml><?xml version="1.0" encoding="utf-8"?>
-<w:endnotes xmlns:wpc="http://schemas.microsoft.com/office/word/2010/wordprocessingCanvas" xmlns:cx="http://schemas.microsoft.com/office/drawing/2014/chartex" xmlns:cx1="http://schemas.microsoft.com/office/drawing/2015/9/8/chartex" xmlns:cx2="http://schemas.microsoft.com/office/drawing/2015/10/21/chartex" xmlns:cx3="http://schemas.microsoft.com/office/drawing/2016/5/9/chartex" xmlns:cx4="http://schemas.microsoft.com/office/drawing/2016/5/10/chartex" xmlns:cx5="http://schemas.microsoft.com/office/drawing/2016/5/11/chartex" xmlns:cx6="http://schemas.microsoft.com/office/drawing/2016/5/12/chartex" xmlns:cx7="http://schemas.microsoft.com/office/drawing/2016/5/13/chartex" xmlns:cx8="http://schemas.microsoft.com/office/drawing/2016/5/14/chartex" xmlns:mc="http://schemas.openxmlformats.org/markup-compatibility/2006" xmlns:aink="http://schemas.microsoft.com/office/drawing/2016/ink" xmlns:am3d="http://schemas.microsoft.com/office/drawing/2017/model3d" xmlns:o="urn:schemas-microsoft-com:office:office" xmlns:oel="http://schemas.microsoft.com/office/2019/extlst" xmlns:r="http://schemas.openxmlformats.org/officeDocument/2006/relationships" xmlns:m="http://schemas.openxmlformats.org/officeDocument/2006/math" xmlns:v="urn:schemas-microsoft-com:vml" xmlns:wp14="http://schemas.microsoft.com/office/word/2010/wordprocessingDrawing" xmlns:wp="http://schemas.openxmlformats.org/drawingml/2006/wordprocessingDrawing" xmlns:w10="urn:schemas-microsoft-com:office:word" xmlns:w="http://schemas.openxmlformats.org/wordprocessingml/2006/main" xmlns:w14="http://schemas.microsoft.com/office/word/2010/wordml" xmlns:w15="http://schemas.microsoft.com/office/word/2012/wordml" xmlns:w16cex="http://schemas.microsoft.com/office/word/2018/wordml/cex" xmlns:w16cid="http://schemas.microsoft.com/office/word/2016/wordml/cid" xmlns:w16="http://schemas.microsoft.com/office/word/2018/wordml" xmlns:w16sdtdh="http://schemas.microsoft.com/office/word/2020/wordml/sdtdatahash" xmlns:w16se="http://schemas.microsoft.com/office/word/2015/wordml/symex" xmlns:wpg="http://schemas.microsoft.com/office/word/2010/wordprocessingGroup" xmlns:wpi="http://schemas.microsoft.com/office/word/2010/wordprocessingInk" xmlns:wne="http://schemas.microsoft.com/office/word/2006/wordml" xmlns:wps="http://schemas.microsoft.com/office/word/2010/wordprocessingShape" mc:Ignorable="w14 w15 w16se w16cid w16 w16cex w16sdtdh wp14">
+<w:endnotes xmlns:wpc="http://schemas.microsoft.com/office/word/2010/wordprocessingCanvas" xmlns:cx="http://schemas.microsoft.com/office/drawing/2014/chartex" xmlns:mc="http://schemas.openxmlformats.org/markup-compatibility/2006" xmlns:o="urn:schemas-microsoft-com:office:office" xmlns:r="http://schemas.openxmlformats.org/officeDocument/2006/relationships" xmlns:m="http://schemas.openxmlformats.org/officeDocument/2006/math" xmlns:v="urn:schemas-microsoft-com:vml" xmlns:wp14="http://schemas.microsoft.com/office/word/2010/wordprocessingDrawing" xmlns:wp="http://schemas.openxmlformats.org/drawingml/2006/wordprocessingDrawing" xmlns:w10="urn:schemas-microsoft-com:office:word" xmlns:w="http://schemas.openxmlformats.org/wordprocessingml/2006/main" xmlns:w14="http://schemas.microsoft.com/office/word/2010/wordml" xmlns:w15="http://schemas.microsoft.com/office/word/2012/wordml" xmlns:w16se="http://schemas.microsoft.com/office/word/2015/wordml/symex" xmlns:wpg="http://schemas.microsoft.com/office/word/2010/wordprocessingGroup" xmlns:wpi="http://schemas.microsoft.com/office/word/2010/wordprocessingInk" xmlns:wne="http://schemas.microsoft.com/office/word/2006/wordml" xmlns:wps="http://schemas.microsoft.com/office/word/2010/wordprocessingShape" mc:Ignorable="w14 w15 w16se wp14">
   <w:endnote w:type="separator" w:id="-1">
     <w:p>
       <w:r>
@@ -4102,7 +4367,7 @@
 </file>
 
 <file path=word/footer1.xml><?xml version="1.0" encoding="utf-8"?>
-<w:ftr xmlns:wpc="http://schemas.microsoft.com/office/word/2010/wordprocessingCanvas" xmlns:cx="http://schemas.microsoft.com/office/drawing/2014/chartex" xmlns:cx1="http://schemas.microsoft.com/office/drawing/2015/9/8/chartex" xmlns:cx2="http://schemas.microsoft.com/office/drawing/2015/10/21/chartex" xmlns:cx3="http://schemas.microsoft.com/office/drawing/2016/5/9/chartex" xmlns:cx4="http://schemas.microsoft.com/office/drawing/2016/5/10/chartex" xmlns:cx5="http://schemas.microsoft.com/office/drawing/2016/5/11/chartex" xmlns:cx6="http://schemas.microsoft.com/office/drawing/2016/5/12/chartex" xmlns:cx7="http://schemas.microsoft.com/office/drawing/2016/5/13/chartex" xmlns:cx8="http://schemas.microsoft.com/office/drawing/2016/5/14/chartex" xmlns:mc="http://schemas.openxmlformats.org/markup-compatibility/2006" xmlns:aink="http://schemas.microsoft.com/office/drawing/2016/ink" xmlns:am3d="http://schemas.microsoft.com/office/drawing/2017/model3d" xmlns:o="urn:schemas-microsoft-com:office:office" xmlns:oel="http://schemas.microsoft.com/office/2019/extlst" xmlns:r="http://schemas.openxmlformats.org/officeDocument/2006/relationships" xmlns:m="http://schemas.openxmlformats.org/officeDocument/2006/math" xmlns:v="urn:schemas-microsoft-com:vml" xmlns:wp14="http://schemas.microsoft.com/office/word/2010/wordprocessingDrawing" xmlns:wp="http://schemas.openxmlformats.org/drawingml/2006/wordprocessingDrawing" xmlns:w10="urn:schemas-microsoft-com:office:word" xmlns:w="http://schemas.openxmlformats.org/wordprocessingml/2006/main" xmlns:w14="http://schemas.microsoft.com/office/word/2010/wordml" xmlns:w15="http://schemas.microsoft.com/office/word/2012/wordml" xmlns:w16cex="http://schemas.microsoft.com/office/word/2018/wordml/cex" xmlns:w16cid="http://schemas.microsoft.com/office/word/2016/wordml/cid" xmlns:w16="http://schemas.microsoft.com/office/word/2018/wordml" xmlns:w16sdtdh="http://schemas.microsoft.com/office/word/2020/wordml/sdtdatahash" xmlns:w16se="http://schemas.microsoft.com/office/word/2015/wordml/symex" xmlns:wpg="http://schemas.microsoft.com/office/word/2010/wordprocessingGroup" xmlns:wpi="http://schemas.microsoft.com/office/word/2010/wordprocessingInk" xmlns:wne="http://schemas.microsoft.com/office/word/2006/wordml" xmlns:wps="http://schemas.microsoft.com/office/word/2010/wordprocessingShape" mc:Ignorable="w14 w15 w16se w16cid w16 w16cex w16sdtdh wp14">
+<w:ftr xmlns:wpc="http://schemas.microsoft.com/office/word/2010/wordprocessingCanvas" xmlns:cx="http://schemas.microsoft.com/office/drawing/2014/chartex" xmlns:mc="http://schemas.openxmlformats.org/markup-compatibility/2006" xmlns:o="urn:schemas-microsoft-com:office:office" xmlns:r="http://schemas.openxmlformats.org/officeDocument/2006/relationships" xmlns:m="http://schemas.openxmlformats.org/officeDocument/2006/math" xmlns:v="urn:schemas-microsoft-com:vml" xmlns:wp14="http://schemas.microsoft.com/office/word/2010/wordprocessingDrawing" xmlns:wp="http://schemas.openxmlformats.org/drawingml/2006/wordprocessingDrawing" xmlns:w10="urn:schemas-microsoft-com:office:word" xmlns:w="http://schemas.openxmlformats.org/wordprocessingml/2006/main" xmlns:w14="http://schemas.microsoft.com/office/word/2010/wordml" xmlns:w15="http://schemas.microsoft.com/office/word/2012/wordml" xmlns:w16se="http://schemas.microsoft.com/office/word/2015/wordml/symex" xmlns:wpg="http://schemas.microsoft.com/office/word/2010/wordprocessingGroup" xmlns:wpi="http://schemas.microsoft.com/office/word/2010/wordprocessingInk" xmlns:wne="http://schemas.microsoft.com/office/word/2006/wordml" xmlns:wps="http://schemas.microsoft.com/office/word/2010/wordprocessingShape" mc:Ignorable="w14 w15 w16se wp14">
   <w:tbl>
     <w:tblPr>
       <w:tblW w:w="0" w:type="auto"/>
@@ -4141,7 +4406,7 @@
           <w:r>
             <w:rPr>
               <w:noProof/>
-              <w:lang w:val="en-US"/>
+              <w:lang w:val="en-GB" w:eastAsia="en-GB"/>
             </w:rPr>
             <w:drawing>
               <wp:anchor distT="0" distB="0" distL="114300" distR="114300" simplePos="0" relativeHeight="251661312" behindDoc="1" locked="0" layoutInCell="1" allowOverlap="1" wp14:anchorId="1534D76E" wp14:editId="273959B9">
@@ -4253,7 +4518,7 @@
               <w:rStyle w:val="PageNumber"/>
               <w:noProof/>
             </w:rPr>
-            <w:t>2</w:t>
+            <w:t>4</w:t>
           </w:r>
           <w:r>
             <w:rPr>
@@ -4274,7 +4539,7 @@
 </file>
 
 <file path=word/footnotes.xml><?xml version="1.0" encoding="utf-8"?>
-<w:footnotes xmlns:wpc="http://schemas.microsoft.com/office/word/2010/wordprocessingCanvas" xmlns:cx="http://schemas.microsoft.com/office/drawing/2014/chartex" xmlns:cx1="http://schemas.microsoft.com/office/drawing/2015/9/8/chartex" xmlns:cx2="http://schemas.microsoft.com/office/drawing/2015/10/21/chartex" xmlns:cx3="http://schemas.microsoft.com/office/drawing/2016/5/9/chartex" xmlns:cx4="http://schemas.microsoft.com/office/drawing/2016/5/10/chartex" xmlns:cx5="http://schemas.microsoft.com/office/drawing/2016/5/11/chartex" xmlns:cx6="http://schemas.microsoft.com/office/drawing/2016/5/12/chartex" xmlns:cx7="http://schemas.microsoft.com/office/drawing/2016/5/13/chartex" xmlns:cx8="http://schemas.microsoft.com/office/drawing/2016/5/14/chartex" xmlns:mc="http://schemas.openxmlformats.org/markup-compatibility/2006" xmlns:aink="http://schemas.microsoft.com/office/drawing/2016/ink" xmlns:am3d="http://schemas.microsoft.com/office/drawing/2017/model3d" xmlns:o="urn:schemas-microsoft-com:office:office" xmlns:oel="http://schemas.microsoft.com/office/2019/extlst" xmlns:r="http://schemas.openxmlformats.org/officeDocument/2006/relationships" xmlns:m="http://schemas.openxmlformats.org/officeDocument/2006/math" xmlns:v="urn:schemas-microsoft-com:vml" xmlns:wp14="http://schemas.microsoft.com/office/word/2010/wordprocessingDrawing" xmlns:wp="http://schemas.openxmlformats.org/drawingml/2006/wordprocessingDrawing" xmlns:w10="urn:schemas-microsoft-com:office:word" xmlns:w="http://schemas.openxmlformats.org/wordprocessingml/2006/main" xmlns:w14="http://schemas.microsoft.com/office/word/2010/wordml" xmlns:w15="http://schemas.microsoft.com/office/word/2012/wordml" xmlns:w16cex="http://schemas.microsoft.com/office/word/2018/wordml/cex" xmlns:w16cid="http://schemas.microsoft.com/office/word/2016/wordml/cid" xmlns:w16="http://schemas.microsoft.com/office/word/2018/wordml" xmlns:w16sdtdh="http://schemas.microsoft.com/office/word/2020/wordml/sdtdatahash" xmlns:w16se="http://schemas.microsoft.com/office/word/2015/wordml/symex" xmlns:wpg="http://schemas.microsoft.com/office/word/2010/wordprocessingGroup" xmlns:wpi="http://schemas.microsoft.com/office/word/2010/wordprocessingInk" xmlns:wne="http://schemas.microsoft.com/office/word/2006/wordml" xmlns:wps="http://schemas.microsoft.com/office/word/2010/wordprocessingShape" mc:Ignorable="w14 w15 w16se w16cid w16 w16cex w16sdtdh wp14">
+<w:footnotes xmlns:wpc="http://schemas.microsoft.com/office/word/2010/wordprocessingCanvas" xmlns:cx="http://schemas.microsoft.com/office/drawing/2014/chartex" xmlns:mc="http://schemas.openxmlformats.org/markup-compatibility/2006" xmlns:o="urn:schemas-microsoft-com:office:office" xmlns:r="http://schemas.openxmlformats.org/officeDocument/2006/relationships" xmlns:m="http://schemas.openxmlformats.org/officeDocument/2006/math" xmlns:v="urn:schemas-microsoft-com:vml" xmlns:wp14="http://schemas.microsoft.com/office/word/2010/wordprocessingDrawing" xmlns:wp="http://schemas.openxmlformats.org/drawingml/2006/wordprocessingDrawing" xmlns:w10="urn:schemas-microsoft-com:office:word" xmlns:w="http://schemas.openxmlformats.org/wordprocessingml/2006/main" xmlns:w14="http://schemas.microsoft.com/office/word/2010/wordml" xmlns:w15="http://schemas.microsoft.com/office/word/2012/wordml" xmlns:w16se="http://schemas.microsoft.com/office/word/2015/wordml/symex" xmlns:wpg="http://schemas.microsoft.com/office/word/2010/wordprocessingGroup" xmlns:wpi="http://schemas.microsoft.com/office/word/2010/wordprocessingInk" xmlns:wne="http://schemas.microsoft.com/office/word/2006/wordml" xmlns:wps="http://schemas.microsoft.com/office/word/2010/wordprocessingShape" mc:Ignorable="w14 w15 w16se wp14">
   <w:footnote w:type="separator" w:id="-1">
     <w:p>
       <w:r>
@@ -4293,12 +4558,12 @@
 </file>
 
 <file path=word/header1.xml><?xml version="1.0" encoding="utf-8"?>
-<w:hdr xmlns:wpc="http://schemas.microsoft.com/office/word/2010/wordprocessingCanvas" xmlns:cx="http://schemas.microsoft.com/office/drawing/2014/chartex" xmlns:cx1="http://schemas.microsoft.com/office/drawing/2015/9/8/chartex" xmlns:cx2="http://schemas.microsoft.com/office/drawing/2015/10/21/chartex" xmlns:cx3="http://schemas.microsoft.com/office/drawing/2016/5/9/chartex" xmlns:cx4="http://schemas.microsoft.com/office/drawing/2016/5/10/chartex" xmlns:cx5="http://schemas.microsoft.com/office/drawing/2016/5/11/chartex" xmlns:cx6="http://schemas.microsoft.com/office/drawing/2016/5/12/chartex" xmlns:cx7="http://schemas.microsoft.com/office/drawing/2016/5/13/chartex" xmlns:cx8="http://schemas.microsoft.com/office/drawing/2016/5/14/chartex" xmlns:mc="http://schemas.openxmlformats.org/markup-compatibility/2006" xmlns:aink="http://schemas.microsoft.com/office/drawing/2016/ink" xmlns:am3d="http://schemas.microsoft.com/office/drawing/2017/model3d" xmlns:o="urn:schemas-microsoft-com:office:office" xmlns:oel="http://schemas.microsoft.com/office/2019/extlst" xmlns:r="http://schemas.openxmlformats.org/officeDocument/2006/relationships" xmlns:m="http://schemas.openxmlformats.org/officeDocument/2006/math" xmlns:v="urn:schemas-microsoft-com:vml" xmlns:wp14="http://schemas.microsoft.com/office/word/2010/wordprocessingDrawing" xmlns:wp="http://schemas.openxmlformats.org/drawingml/2006/wordprocessingDrawing" xmlns:w10="urn:schemas-microsoft-com:office:word" xmlns:w="http://schemas.openxmlformats.org/wordprocessingml/2006/main" xmlns:w14="http://schemas.microsoft.com/office/word/2010/wordml" xmlns:w15="http://schemas.microsoft.com/office/word/2012/wordml" xmlns:w16cex="http://schemas.microsoft.com/office/word/2018/wordml/cex" xmlns:w16cid="http://schemas.microsoft.com/office/word/2016/wordml/cid" xmlns:w16="http://schemas.microsoft.com/office/word/2018/wordml" xmlns:w16sdtdh="http://schemas.microsoft.com/office/word/2020/wordml/sdtdatahash" xmlns:w16se="http://schemas.microsoft.com/office/word/2015/wordml/symex" xmlns:wpg="http://schemas.microsoft.com/office/word/2010/wordprocessingGroup" xmlns:wpi="http://schemas.microsoft.com/office/word/2010/wordprocessingInk" xmlns:wne="http://schemas.microsoft.com/office/word/2006/wordml" xmlns:wps="http://schemas.microsoft.com/office/word/2010/wordprocessingShape" mc:Ignorable="w14 w15 w16se w16cid w16 w16cex w16sdtdh wp14">
+<w:hdr xmlns:wpc="http://schemas.microsoft.com/office/word/2010/wordprocessingCanvas" xmlns:cx="http://schemas.microsoft.com/office/drawing/2014/chartex" xmlns:mc="http://schemas.openxmlformats.org/markup-compatibility/2006" xmlns:o="urn:schemas-microsoft-com:office:office" xmlns:r="http://schemas.openxmlformats.org/officeDocument/2006/relationships" xmlns:m="http://schemas.openxmlformats.org/officeDocument/2006/math" xmlns:v="urn:schemas-microsoft-com:vml" xmlns:wp14="http://schemas.microsoft.com/office/word/2010/wordprocessingDrawing" xmlns:wp="http://schemas.openxmlformats.org/drawingml/2006/wordprocessingDrawing" xmlns:w10="urn:schemas-microsoft-com:office:word" xmlns:w="http://schemas.openxmlformats.org/wordprocessingml/2006/main" xmlns:w14="http://schemas.microsoft.com/office/word/2010/wordml" xmlns:w15="http://schemas.microsoft.com/office/word/2012/wordml" xmlns:w16se="http://schemas.microsoft.com/office/word/2015/wordml/symex" xmlns:wpg="http://schemas.microsoft.com/office/word/2010/wordprocessingGroup" xmlns:wpi="http://schemas.microsoft.com/office/word/2010/wordprocessingInk" xmlns:wne="http://schemas.microsoft.com/office/word/2006/wordml" xmlns:wps="http://schemas.microsoft.com/office/word/2010/wordprocessingShape" mc:Ignorable="w14 w15 w16se wp14">
   <w:p>
     <w:r>
       <w:rPr>
         <w:noProof/>
-        <w:lang w:val="en-US"/>
+        <w:lang w:val="en-GB" w:eastAsia="en-GB"/>
       </w:rPr>
       <w:drawing>
         <wp:anchor distT="0" distB="0" distL="114300" distR="114300" simplePos="0" relativeHeight="251679744" behindDoc="1" locked="0" layoutInCell="1" allowOverlap="1" wp14:anchorId="1A2A9974" wp14:editId="6F4DC2BE">
@@ -4519,7 +4784,7 @@
 </file>
 
 <file path=word/numbering.xml><?xml version="1.0" encoding="utf-8"?>
-<w:numbering xmlns:wpc="http://schemas.microsoft.com/office/word/2010/wordprocessingCanvas" xmlns:cx="http://schemas.microsoft.com/office/drawing/2014/chartex" xmlns:cx1="http://schemas.microsoft.com/office/drawing/2015/9/8/chartex" xmlns:cx2="http://schemas.microsoft.com/office/drawing/2015/10/21/chartex" xmlns:cx3="http://schemas.microsoft.com/office/drawing/2016/5/9/chartex" xmlns:cx4="http://schemas.microsoft.com/office/drawing/2016/5/10/chartex" xmlns:cx5="http://schemas.microsoft.com/office/drawing/2016/5/11/chartex" xmlns:cx6="http://schemas.microsoft.com/office/drawing/2016/5/12/chartex" xmlns:cx7="http://schemas.microsoft.com/office/drawing/2016/5/13/chartex" xmlns:cx8="http://schemas.microsoft.com/office/drawing/2016/5/14/chartex" xmlns:mc="http://schemas.openxmlformats.org/markup-compatibility/2006" xmlns:aink="http://schemas.microsoft.com/office/drawing/2016/ink" xmlns:am3d="http://schemas.microsoft.com/office/drawing/2017/model3d" xmlns:o="urn:schemas-microsoft-com:office:office" xmlns:oel="http://schemas.microsoft.com/office/2019/extlst" xmlns:r="http://schemas.openxmlformats.org/officeDocument/2006/relationships" xmlns:m="http://schemas.openxmlformats.org/officeDocument/2006/math" xmlns:v="urn:schemas-microsoft-com:vml" xmlns:wp14="http://schemas.microsoft.com/office/word/2010/wordprocessingDrawing" xmlns:wp="http://schemas.openxmlformats.org/drawingml/2006/wordprocessingDrawing" xmlns:w10="urn:schemas-microsoft-com:office:word" xmlns:w="http://schemas.openxmlformats.org/wordprocessingml/2006/main" xmlns:w14="http://schemas.microsoft.com/office/word/2010/wordml" xmlns:w15="http://schemas.microsoft.com/office/word/2012/wordml" xmlns:w16cex="http://schemas.microsoft.com/office/word/2018/wordml/cex" xmlns:w16cid="http://schemas.microsoft.com/office/word/2016/wordml/cid" xmlns:w16="http://schemas.microsoft.com/office/word/2018/wordml" xmlns:w16sdtdh="http://schemas.microsoft.com/office/word/2020/wordml/sdtdatahash" xmlns:w16se="http://schemas.microsoft.com/office/word/2015/wordml/symex" xmlns:wpg="http://schemas.microsoft.com/office/word/2010/wordprocessingGroup" xmlns:wpi="http://schemas.microsoft.com/office/word/2010/wordprocessingInk" xmlns:wne="http://schemas.microsoft.com/office/word/2006/wordml" xmlns:wps="http://schemas.microsoft.com/office/word/2010/wordprocessingShape" mc:Ignorable="w14 w15 w16se w16cid w16 w16cex w16sdtdh wp14">
+<w:numbering xmlns:wpc="http://schemas.microsoft.com/office/word/2010/wordprocessingCanvas" xmlns:cx="http://schemas.microsoft.com/office/drawing/2014/chartex" xmlns:mc="http://schemas.openxmlformats.org/markup-compatibility/2006" xmlns:o="urn:schemas-microsoft-com:office:office" xmlns:r="http://schemas.openxmlformats.org/officeDocument/2006/relationships" xmlns:m="http://schemas.openxmlformats.org/officeDocument/2006/math" xmlns:v="urn:schemas-microsoft-com:vml" xmlns:wp14="http://schemas.microsoft.com/office/word/2010/wordprocessingDrawing" xmlns:wp="http://schemas.openxmlformats.org/drawingml/2006/wordprocessingDrawing" xmlns:w10="urn:schemas-microsoft-com:office:word" xmlns:w="http://schemas.openxmlformats.org/wordprocessingml/2006/main" xmlns:w14="http://schemas.microsoft.com/office/word/2010/wordml" xmlns:w15="http://schemas.microsoft.com/office/word/2012/wordml" xmlns:w16se="http://schemas.microsoft.com/office/word/2015/wordml/symex" xmlns:wpg="http://schemas.microsoft.com/office/word/2010/wordprocessingGroup" xmlns:wpi="http://schemas.microsoft.com/office/word/2010/wordprocessingInk" xmlns:wne="http://schemas.microsoft.com/office/word/2006/wordml" xmlns:wps="http://schemas.microsoft.com/office/word/2010/wordprocessingShape" mc:Ignorable="w14 w15 w16se wp14">
   <w:abstractNum w:abstractNumId="0" w15:restartNumberingAfterBreak="0">
     <w:nsid w:val="FFFFFFFB"/>
     <w:multiLevelType w:val="multilevel"/>
@@ -5687,10 +5952,10 @@
       </w:pPr>
     </w:lvl>
   </w:abstractNum>
-  <w:num w:numId="1" w16cid:durableId="45835238">
+  <w:num w:numId="1">
     <w:abstractNumId w:val="0"/>
   </w:num>
-  <w:num w:numId="2" w16cid:durableId="2048486897">
+  <w:num w:numId="2">
     <w:abstractNumId w:val="1"/>
     <w:lvlOverride w:ilvl="0">
       <w:lvl w:ilvl="0">
@@ -5708,82 +5973,82 @@
       </w:lvl>
     </w:lvlOverride>
   </w:num>
-  <w:num w:numId="3" w16cid:durableId="1090196372">
+  <w:num w:numId="3">
     <w:abstractNumId w:val="19"/>
   </w:num>
-  <w:num w:numId="4" w16cid:durableId="1889367419">
+  <w:num w:numId="4">
     <w:abstractNumId w:val="17"/>
   </w:num>
-  <w:num w:numId="5" w16cid:durableId="1745372424">
+  <w:num w:numId="5">
     <w:abstractNumId w:val="20"/>
   </w:num>
-  <w:num w:numId="6" w16cid:durableId="29915484">
+  <w:num w:numId="6">
     <w:abstractNumId w:val="10"/>
   </w:num>
-  <w:num w:numId="7" w16cid:durableId="953100920">
+  <w:num w:numId="7">
     <w:abstractNumId w:val="21"/>
   </w:num>
-  <w:num w:numId="8" w16cid:durableId="1191065345">
+  <w:num w:numId="8">
     <w:abstractNumId w:val="26"/>
   </w:num>
-  <w:num w:numId="9" w16cid:durableId="1429078409">
+  <w:num w:numId="9">
     <w:abstractNumId w:val="13"/>
   </w:num>
-  <w:num w:numId="10" w16cid:durableId="1774594336">
+  <w:num w:numId="10">
     <w:abstractNumId w:val="8"/>
   </w:num>
-  <w:num w:numId="11" w16cid:durableId="1588927166">
+  <w:num w:numId="11">
     <w:abstractNumId w:val="31"/>
   </w:num>
-  <w:num w:numId="12" w16cid:durableId="629749415">
+  <w:num w:numId="12">
     <w:abstractNumId w:val="27"/>
   </w:num>
-  <w:num w:numId="13" w16cid:durableId="1193500503">
+  <w:num w:numId="13">
     <w:abstractNumId w:val="25"/>
   </w:num>
-  <w:num w:numId="14" w16cid:durableId="1665740355">
+  <w:num w:numId="14">
     <w:abstractNumId w:val="2"/>
   </w:num>
-  <w:num w:numId="15" w16cid:durableId="1227447822">
+  <w:num w:numId="15">
     <w:abstractNumId w:val="5"/>
   </w:num>
-  <w:num w:numId="16" w16cid:durableId="1823041294">
+  <w:num w:numId="16">
     <w:abstractNumId w:val="24"/>
   </w:num>
-  <w:num w:numId="17" w16cid:durableId="753631053">
+  <w:num w:numId="17">
     <w:abstractNumId w:val="29"/>
   </w:num>
-  <w:num w:numId="18" w16cid:durableId="769159146">
+  <w:num w:numId="18">
     <w:abstractNumId w:val="12"/>
   </w:num>
-  <w:num w:numId="19" w16cid:durableId="406196409">
+  <w:num w:numId="19">
     <w:abstractNumId w:val="23"/>
   </w:num>
-  <w:num w:numId="20" w16cid:durableId="797573168">
+  <w:num w:numId="20">
     <w:abstractNumId w:val="28"/>
   </w:num>
-  <w:num w:numId="21" w16cid:durableId="30888986">
+  <w:num w:numId="21">
     <w:abstractNumId w:val="30"/>
   </w:num>
-  <w:num w:numId="22" w16cid:durableId="1189873079">
+  <w:num w:numId="22">
     <w:abstractNumId w:val="9"/>
   </w:num>
-  <w:num w:numId="23" w16cid:durableId="636644531">
+  <w:num w:numId="23">
     <w:abstractNumId w:val="16"/>
   </w:num>
-  <w:num w:numId="24" w16cid:durableId="784232441">
+  <w:num w:numId="24">
     <w:abstractNumId w:val="6"/>
   </w:num>
-  <w:num w:numId="25" w16cid:durableId="2069454539">
+  <w:num w:numId="25">
     <w:abstractNumId w:val="3"/>
   </w:num>
-  <w:num w:numId="26" w16cid:durableId="758523334">
+  <w:num w:numId="26">
     <w:abstractNumId w:val="15"/>
   </w:num>
-  <w:num w:numId="27" w16cid:durableId="1830361624">
+  <w:num w:numId="27">
     <w:abstractNumId w:val="22"/>
   </w:num>
-  <w:num w:numId="28" w16cid:durableId="1366177315">
+  <w:num w:numId="28">
     <w:abstractNumId w:val="0"/>
     <w:lvlOverride w:ilvl="0">
       <w:startOverride w:val="1"/>
@@ -5813,7 +6078,7 @@
       <w:startOverride w:val="1"/>
     </w:lvlOverride>
   </w:num>
-  <w:num w:numId="29" w16cid:durableId="2087605382">
+  <w:num w:numId="29">
     <w:abstractNumId w:val="0"/>
     <w:lvlOverride w:ilvl="0">
       <w:startOverride w:val="1"/>
@@ -5843,7 +6108,7 @@
       <w:startOverride w:val="1"/>
     </w:lvlOverride>
   </w:num>
-  <w:num w:numId="30" w16cid:durableId="114829879">
+  <w:num w:numId="30">
     <w:abstractNumId w:val="0"/>
     <w:lvlOverride w:ilvl="0">
       <w:startOverride w:val="1"/>
@@ -5873,25 +6138,25 @@
       <w:startOverride w:val="1"/>
     </w:lvlOverride>
   </w:num>
-  <w:num w:numId="31" w16cid:durableId="374626167">
+  <w:num w:numId="31">
     <w:abstractNumId w:val="14"/>
   </w:num>
-  <w:num w:numId="32" w16cid:durableId="1813866915">
+  <w:num w:numId="32">
     <w:abstractNumId w:val="0"/>
   </w:num>
-  <w:num w:numId="33" w16cid:durableId="876892079">
+  <w:num w:numId="33">
     <w:abstractNumId w:val="0"/>
   </w:num>
-  <w:num w:numId="34" w16cid:durableId="133915938">
+  <w:num w:numId="34">
     <w:abstractNumId w:val="18"/>
   </w:num>
-  <w:num w:numId="35" w16cid:durableId="1932737123">
+  <w:num w:numId="35">
     <w:abstractNumId w:val="11"/>
   </w:num>
-  <w:num w:numId="36" w16cid:durableId="538930392">
+  <w:num w:numId="36">
     <w:abstractNumId w:val="7"/>
   </w:num>
-  <w:num w:numId="37" w16cid:durableId="750351802">
+  <w:num w:numId="37">
     <w:abstractNumId w:val="4"/>
     <w:lvlOverride w:ilvl="0">
       <w:startOverride w:val="1"/>
@@ -5925,7 +6190,7 @@
 </file>
 
 <file path=word/styles.xml><?xml version="1.0" encoding="utf-8"?>
-<w:styles xmlns:mc="http://schemas.openxmlformats.org/markup-compatibility/2006" xmlns:r="http://schemas.openxmlformats.org/officeDocument/2006/relationships" xmlns:w="http://schemas.openxmlformats.org/wordprocessingml/2006/main" xmlns:w14="http://schemas.microsoft.com/office/word/2010/wordml" xmlns:w15="http://schemas.microsoft.com/office/word/2012/wordml" xmlns:w16cex="http://schemas.microsoft.com/office/word/2018/wordml/cex" xmlns:w16cid="http://schemas.microsoft.com/office/word/2016/wordml/cid" xmlns:w16="http://schemas.microsoft.com/office/word/2018/wordml" xmlns:w16sdtdh="http://schemas.microsoft.com/office/word/2020/wordml/sdtdatahash" xmlns:w16se="http://schemas.microsoft.com/office/word/2015/wordml/symex" mc:Ignorable="w14 w15 w16se w16cid w16 w16cex w16sdtdh">
+<w:styles xmlns:mc="http://schemas.openxmlformats.org/markup-compatibility/2006" xmlns:r="http://schemas.openxmlformats.org/officeDocument/2006/relationships" xmlns:w="http://schemas.openxmlformats.org/wordprocessingml/2006/main" xmlns:w14="http://schemas.microsoft.com/office/word/2010/wordml" xmlns:w15="http://schemas.microsoft.com/office/word/2012/wordml" xmlns:w16se="http://schemas.microsoft.com/office/word/2015/wordml/symex" mc:Ignorable="w14 w15 w16se">
   <w:docDefaults>
     <w:rPrDefault>
       <w:rPr>
@@ -5935,7 +6200,7 @@
     </w:rPrDefault>
     <w:pPrDefault/>
   </w:docDefaults>
-  <w:latentStyles w:defLockedState="0" w:defUIPriority="0" w:defSemiHidden="0" w:defUnhideWhenUsed="0" w:defQFormat="0" w:count="376">
+  <w:latentStyles w:defLockedState="0" w:defUIPriority="0" w:defSemiHidden="0" w:defUnhideWhenUsed="0" w:defQFormat="0" w:count="371">
     <w:lsdException w:name="Normal" w:qFormat="1"/>
     <w:lsdException w:name="heading 1" w:qFormat="1"/>
     <w:lsdException w:name="heading 2" w:semiHidden="1" w:unhideWhenUsed="1" w:qFormat="1"/>
@@ -6298,11 +6563,6 @@
     <w:lsdException w:name="List Table 5 Dark Accent 6" w:uiPriority="50"/>
     <w:lsdException w:name="List Table 6 Colorful Accent 6" w:uiPriority="51"/>
     <w:lsdException w:name="List Table 7 Colorful Accent 6" w:uiPriority="52"/>
-    <w:lsdException w:name="Mention" w:semiHidden="1" w:uiPriority="99" w:unhideWhenUsed="1"/>
-    <w:lsdException w:name="Smart Hyperlink" w:semiHidden="1" w:uiPriority="99" w:unhideWhenUsed="1"/>
-    <w:lsdException w:name="Hashtag" w:semiHidden="1" w:uiPriority="99" w:unhideWhenUsed="1"/>
-    <w:lsdException w:name="Unresolved Mention" w:semiHidden="1" w:uiPriority="99" w:unhideWhenUsed="1"/>
-    <w:lsdException w:name="Smart Link" w:semiHidden="1" w:uiPriority="99" w:unhideWhenUsed="1"/>
   </w:latentStyles>
   <w:style w:type="paragraph" w:default="1" w:styleId="Normal">
     <w:name w:val="Normal"/>
